--- a/论文/FaRM/FaRM论文翻译.docx
+++ b/论文/FaRM/FaRM论文翻译.docx
@@ -2908,7 +2908,19 @@
         <w:rPr>
           <w:rFonts w:hint="eastAsia"/>
         </w:rPr>
-        <w:t>并前进头指针。</w:t>
+        <w:t>并前进</w:t>
+      </w:r>
+      <w:r>
+        <w:rPr>
+          <w:rFonts w:hint="eastAsia"/>
+        </w:rPr>
+        <w:t>Head</w:t>
+      </w:r>
+      <w:r>
+        <w:rPr>
+          <w:rFonts w:hint="eastAsia"/>
+        </w:rPr>
+        <w:t>指针。</w:t>
       </w:r>
     </w:p>
     <w:p>
@@ -7562,7 +7574,22 @@
           <w:rFonts w:hint="eastAsia"/>
           <w:b/>
         </w:rPr>
-        <w:t>（即相邻的虚拟全局地址）</w:t>
+        <w:t>（</w:t>
+      </w:r>
+      <w:r>
+        <w:rPr>
+          <w:rFonts w:hint="eastAsia"/>
+          <w:b/>
+          <w:strike/>
+        </w:rPr>
+        <w:t>即相邻的虚拟全局地址</w:t>
+      </w:r>
+      <w:r>
+        <w:rPr>
+          <w:rFonts w:hint="eastAsia"/>
+          <w:b/>
+        </w:rPr>
+        <w:t>）</w:t>
       </w:r>
       <w:r>
         <w:rPr>
@@ -7580,17 +7607,26 @@
         <w:rPr>
           <w:rFonts w:hint="eastAsia"/>
         </w:rPr>
-        <w:t>也仍然很可能同时</w:t>
-      </w:r>
-      <w:r>
-        <w:rPr>
-          <w:rFonts w:hint="eastAsia"/>
+        <w:t>也</w:t>
+      </w:r>
+      <w:r>
+        <w:rPr>
+          <w:rFonts w:hint="eastAsia"/>
+          <w:color w:val="FF0000"/>
+        </w:rPr>
+        <w:t>仍然很可能同时</w:t>
+      </w:r>
+      <w:r>
+        <w:rPr>
+          <w:rFonts w:hint="eastAsia"/>
+          <w:color w:val="FF0000"/>
         </w:rPr>
         <w:t>并置（紧挨存储）</w:t>
       </w:r>
       <w:r>
         <w:rPr>
           <w:rFonts w:hint="eastAsia"/>
+          <w:color w:val="FF0000"/>
         </w:rPr>
         <w:t>在</w:t>
       </w:r>
@@ -7598,6 +7634,7 @@
       <w:r>
         <w:rPr>
           <w:rFonts w:hint="eastAsia"/>
+          <w:color w:val="FF0000"/>
         </w:rPr>
         <w:t>主对象</w:t>
       </w:r>
@@ -7605,8 +7642,15 @@
       <w:r>
         <w:rPr>
           <w:rFonts w:hint="eastAsia"/>
-        </w:rPr>
-        <w:t>和副本上。</w:t>
+          <w:color w:val="FF0000"/>
+        </w:rPr>
+        <w:t>和副本上</w:t>
+      </w:r>
+      <w:r>
+        <w:rPr>
+          <w:rFonts w:hint="eastAsia"/>
+        </w:rPr>
+        <w:t>。</w:t>
       </w:r>
       <w:r>
         <w:rPr>
@@ -7639,6 +7683,11 @@
       </w:r>
     </w:p>
     <w:p>
+      <w:r>
+        <w:tab/>
+      </w:r>
+      <w:bookmarkStart w:id="0" w:name="_GoBack"/>
+      <w:bookmarkEnd w:id="0"/>
       <w:proofErr w:type="spellStart"/>
       <w:r>
         <w:rPr>
@@ -7892,7 +7941,7 @@
           <w:rFonts w:hint="eastAsia"/>
           <w:shd w:val="pct15" w:color="auto" w:fill="FFFFFF"/>
         </w:rPr>
-        <w:t>。如果读取集验证成功，则协调器首先将提交消息发</w:t>
+        <w:t>。如果读取集验证成功，则协调器首先将提交</w:t>
       </w:r>
       <w:r>
         <w:rPr>
@@ -7900,7 +7949,7 @@
           <w:shd w:val="pct15" w:color="auto" w:fill="FFFFFF"/>
         </w:rPr>
         <w:lastRenderedPageBreak/>
-        <w:t>送给参与者</w:t>
+        <w:t>消息发送给参与者</w:t>
       </w:r>
       <w:r>
         <w:rPr>
@@ -10739,7 +10788,7 @@
           <w:rFonts w:hint="eastAsia"/>
           <w:b/>
         </w:rPr>
-        <w:t>块是否</w:t>
+        <w:t>块是</w:t>
       </w:r>
       <w:proofErr w:type="gramEnd"/>
       <w:r>
@@ -10747,7 +10796,7 @@
           <w:rFonts w:hint="eastAsia"/>
           <w:b/>
         </w:rPr>
-        <w:t>匹配。</w:t>
+        <w:t>否匹配。</w:t>
       </w:r>
       <w:r>
         <w:rPr>
@@ -11315,17 +11364,9 @@
         <w:rPr>
           <w:rFonts w:hint="eastAsia"/>
         </w:rPr>
-        <w:t>以确保查找观</w:t>
-      </w:r>
-      <w:bookmarkStart w:id="0" w:name="_GoBack"/>
-      <w:r>
-        <w:rPr>
-          <w:rFonts w:hint="eastAsia"/>
-        </w:rPr>
-        <w:t>察到一致的视图。</w:t>
+        <w:t>以确保查找观察到一致的视图。</w:t>
       </w:r>
     </w:p>
-    <w:bookmarkEnd w:id="0"/>
     <w:p>
       <w:r>
         <w:tab/>

--- a/论文/FaRM/FaRM论文翻译.docx
+++ b/论文/FaRM/FaRM论文翻译.docx
@@ -2241,22 +2241,10 @@
         <w:rPr>
           <w:rFonts w:hint="eastAsia"/>
         </w:rPr>
-        <w:t>这样的协议</w:t>
-      </w:r>
-      <w:proofErr w:type="gramStart"/>
-      <w:r>
-        <w:rPr>
-          <w:rFonts w:hint="eastAsia"/>
-        </w:rPr>
-        <w:t>栈</w:t>
-      </w:r>
-      <w:proofErr w:type="gramEnd"/>
-      <w:r>
-        <w:rPr>
-          <w:rFonts w:hint="eastAsia"/>
-        </w:rPr>
-        <w:t>即可确保可靠的传递。、</w:t>
-      </w:r>
+        <w:t>这样的协议栈即可确保可靠的传递。</w:t>
+      </w:r>
+      <w:bookmarkStart w:id="0" w:name="_GoBack"/>
+      <w:bookmarkEnd w:id="0"/>
     </w:p>
     <w:p>
       <w:r>
@@ -7686,8 +7674,6 @@
       <w:r>
         <w:tab/>
       </w:r>
-      <w:bookmarkStart w:id="0" w:name="_GoBack"/>
-      <w:bookmarkEnd w:id="0"/>
       <w:proofErr w:type="spellStart"/>
       <w:r>
         <w:rPr>
